--- a/1/Осовская волость/Пядань/Каминские/Каминский Грегор.docx
+++ b/1/Осовская волость/Пядань/Каминские/Каминский Грегор.docx
@@ -322,6 +322,197 @@
         <w:t>).</w:t>
       </w:r>
     </w:p>
+    <w:p>
+      <w:pPr>
+        <w:spacing w:after="0"/>
+        <w:jc w:val="both"/>
+        <w:rPr>
+          <w:rFonts w:ascii="Times New Roman" w:hAnsi="Times New Roman" w:cs="Times New Roman"/>
+          <w:sz w:val="24"/>
+          <w:szCs w:val="24"/>
+        </w:rPr>
+      </w:pPr>
+      <w:bookmarkStart w:id="0" w:name="_Hlk125876103"/>
+      <w:r>
+        <w:rPr>
+          <w:rFonts w:ascii="Times New Roman" w:hAnsi="Times New Roman" w:cs="Times New Roman"/>
+          <w:sz w:val="24"/>
+          <w:szCs w:val="24"/>
+        </w:rPr>
+        <w:t>2</w:t>
+      </w:r>
+      <w:r>
+        <w:rPr>
+          <w:rFonts w:ascii="Times New Roman" w:hAnsi="Times New Roman" w:cs="Times New Roman"/>
+          <w:sz w:val="24"/>
+          <w:szCs w:val="24"/>
+        </w:rPr>
+        <w:t>3</w:t>
+      </w:r>
+      <w:r>
+        <w:rPr>
+          <w:rFonts w:ascii="Times New Roman" w:hAnsi="Times New Roman" w:cs="Times New Roman"/>
+          <w:sz w:val="24"/>
+          <w:szCs w:val="24"/>
+        </w:rPr>
+        <w:t xml:space="preserve"> </w:t>
+      </w:r>
+      <w:r>
+        <w:rPr>
+          <w:rFonts w:ascii="Times New Roman" w:hAnsi="Times New Roman" w:cs="Times New Roman"/>
+          <w:sz w:val="24"/>
+          <w:szCs w:val="24"/>
+        </w:rPr>
+        <w:t>июня</w:t>
+      </w:r>
+      <w:r>
+        <w:rPr>
+          <w:rFonts w:ascii="Times New Roman" w:hAnsi="Times New Roman" w:cs="Times New Roman"/>
+          <w:sz w:val="24"/>
+          <w:szCs w:val="24"/>
+        </w:rPr>
+        <w:t xml:space="preserve"> 18</w:t>
+      </w:r>
+      <w:r>
+        <w:rPr>
+          <w:rFonts w:ascii="Times New Roman" w:hAnsi="Times New Roman" w:cs="Times New Roman"/>
+          <w:sz w:val="24"/>
+          <w:szCs w:val="24"/>
+        </w:rPr>
+        <w:t>12</w:t>
+      </w:r>
+      <w:r>
+        <w:rPr>
+          <w:rFonts w:ascii="Times New Roman" w:hAnsi="Times New Roman" w:cs="Times New Roman"/>
+          <w:sz w:val="24"/>
+          <w:szCs w:val="24"/>
+        </w:rPr>
+        <w:t xml:space="preserve"> г – крещение</w:t>
+      </w:r>
+      <w:r>
+        <w:rPr>
+          <w:rFonts w:ascii="Times New Roman" w:hAnsi="Times New Roman" w:cs="Times New Roman"/>
+          <w:sz w:val="24"/>
+          <w:szCs w:val="24"/>
+        </w:rPr>
+        <w:t xml:space="preserve"> </w:t>
+      </w:r>
+      <w:r>
+        <w:rPr>
+          <w:rFonts w:ascii="Times New Roman" w:hAnsi="Times New Roman" w:cs="Times New Roman"/>
+          <w:sz w:val="24"/>
+          <w:szCs w:val="24"/>
+        </w:rPr>
+        <w:t xml:space="preserve">сына </w:t>
+      </w:r>
+      <w:r>
+        <w:rPr>
+          <w:rFonts w:ascii="Times New Roman" w:hAnsi="Times New Roman" w:cs="Times New Roman"/>
+          <w:sz w:val="24"/>
+          <w:szCs w:val="24"/>
+        </w:rPr>
+        <w:t>Антона</w:t>
+      </w:r>
+      <w:r>
+        <w:rPr>
+          <w:rFonts w:ascii="Times New Roman" w:hAnsi="Times New Roman" w:cs="Times New Roman"/>
+          <w:sz w:val="24"/>
+          <w:szCs w:val="24"/>
+        </w:rPr>
+        <w:t xml:space="preserve"> (НИАБ 937-4-32, лист </w:t>
+      </w:r>
+      <w:r>
+        <w:rPr>
+          <w:rFonts w:ascii="Times New Roman" w:hAnsi="Times New Roman" w:cs="Times New Roman"/>
+          <w:sz w:val="24"/>
+          <w:szCs w:val="24"/>
+        </w:rPr>
+        <w:t>25</w:t>
+      </w:r>
+      <w:r>
+        <w:rPr>
+          <w:rFonts w:ascii="Times New Roman" w:hAnsi="Times New Roman" w:cs="Times New Roman"/>
+          <w:sz w:val="24"/>
+          <w:szCs w:val="24"/>
+        </w:rPr>
+        <w:t xml:space="preserve">, </w:t>
+      </w:r>
+      <w:r>
+        <w:rPr>
+          <w:rFonts w:ascii="Times New Roman" w:eastAsia="Calibri" w:hAnsi="Times New Roman" w:cs="Times New Roman"/>
+          <w:bCs/>
+          <w:noProof/>
+          <w:sz w:val="24"/>
+          <w:szCs w:val="24"/>
+          <w:lang w:eastAsia="ru-RU"/>
+        </w:rPr>
+        <w:t>№</w:t>
+      </w:r>
+      <w:r>
+        <w:rPr>
+          <w:rFonts w:ascii="Times New Roman" w:eastAsia="Calibri" w:hAnsi="Times New Roman" w:cs="Times New Roman"/>
+          <w:bCs/>
+          <w:noProof/>
+          <w:sz w:val="24"/>
+          <w:szCs w:val="24"/>
+          <w:lang w:eastAsia="ru-RU"/>
+        </w:rPr>
+        <w:t>16</w:t>
+      </w:r>
+      <w:r>
+        <w:rPr>
+          <w:rFonts w:ascii="Times New Roman" w:eastAsia="Calibri" w:hAnsi="Times New Roman" w:cs="Times New Roman"/>
+          <w:bCs/>
+          <w:noProof/>
+          <w:sz w:val="24"/>
+          <w:szCs w:val="24"/>
+          <w:lang w:eastAsia="ru-RU"/>
+        </w:rPr>
+        <w:t>/1</w:t>
+      </w:r>
+      <w:r>
+        <w:rPr>
+          <w:rFonts w:ascii="Times New Roman" w:eastAsia="Calibri" w:hAnsi="Times New Roman" w:cs="Times New Roman"/>
+          <w:bCs/>
+          <w:noProof/>
+          <w:sz w:val="24"/>
+          <w:szCs w:val="24"/>
+          <w:lang w:eastAsia="ru-RU"/>
+        </w:rPr>
+        <w:t>8</w:t>
+      </w:r>
+      <w:r>
+        <w:rPr>
+          <w:rFonts w:ascii="Times New Roman" w:eastAsia="Calibri" w:hAnsi="Times New Roman" w:cs="Times New Roman"/>
+          <w:bCs/>
+          <w:noProof/>
+          <w:sz w:val="24"/>
+          <w:szCs w:val="24"/>
+          <w:lang w:eastAsia="ru-RU"/>
+        </w:rPr>
+        <w:t>12</w:t>
+      </w:r>
+      <w:r>
+        <w:rPr>
+          <w:rFonts w:ascii="Times New Roman" w:eastAsia="Calibri" w:hAnsi="Times New Roman" w:cs="Times New Roman"/>
+          <w:bCs/>
+          <w:noProof/>
+          <w:sz w:val="24"/>
+          <w:szCs w:val="24"/>
+          <w:lang w:eastAsia="ru-RU"/>
+        </w:rPr>
+        <w:t>-р</w:t>
+      </w:r>
+      <w:r>
+        <w:rPr>
+          <w:rFonts w:ascii="Times New Roman" w:hAnsi="Times New Roman" w:cs="Times New Roman"/>
+          <w:sz w:val="24"/>
+          <w:szCs w:val="24"/>
+        </w:rPr>
+        <w:t>).</w:t>
+      </w:r>
+    </w:p>
+    <w:bookmarkEnd w:id="0"/>
     <w:p>
       <w:pPr>
         <w:spacing w:after="0"/>
@@ -1009,6 +1200,670 @@
           <w:lang w:val="pl-PL"/>
         </w:rPr>
         <w:t>Marcus</w:t>
+      </w:r>
+      <w:r>
+        <w:rPr>
+          <w:rFonts w:ascii="Times New Roman" w:hAnsi="Times New Roman" w:cs="Times New Roman"/>
+          <w:bCs/>
+          <w:sz w:val="24"/>
+          <w:szCs w:val="24"/>
+        </w:rPr>
+        <w:t xml:space="preserve">  – ксёндз.</w:t>
+      </w:r>
+    </w:p>
+    <w:p>
+      <w:pPr>
+        <w:spacing w:after="0"/>
+        <w:jc w:val="both"/>
+        <w:rPr>
+          <w:rFonts w:ascii="Times New Roman" w:eastAsia="Calibri" w:hAnsi="Times New Roman" w:cs="Times New Roman"/>
+          <w:noProof/>
+          <w:sz w:val="24"/>
+          <w:szCs w:val="24"/>
+          <w:lang w:eastAsia="ru-RU"/>
+        </w:rPr>
+      </w:pPr>
+    </w:p>
+    <w:p>
+      <w:pPr>
+        <w:spacing w:after="0" w:line="276" w:lineRule="auto"/>
+        <w:jc w:val="both"/>
+        <w:rPr>
+          <w:rFonts w:ascii="Times New Roman" w:hAnsi="Times New Roman" w:cs="Times New Roman"/>
+          <w:b/>
+          <w:noProof/>
+          <w:sz w:val="24"/>
+          <w:szCs w:val="24"/>
+          <w:lang w:eastAsia="ru-RU"/>
+        </w:rPr>
+      </w:pPr>
+      <w:r>
+        <w:rPr>
+          <w:rFonts w:ascii="Times New Roman" w:hAnsi="Times New Roman" w:cs="Times New Roman"/>
+          <w:b/>
+          <w:bCs/>
+          <w:noProof/>
+          <w:sz w:val="24"/>
+          <w:szCs w:val="24"/>
+          <w:lang w:eastAsia="ru-RU"/>
+        </w:rPr>
+        <w:t xml:space="preserve">НИАБ 837-4-32: </w:t>
+      </w:r>
+      <w:r>
+        <w:rPr>
+          <w:rFonts w:ascii="Times New Roman" w:hAnsi="Times New Roman" w:cs="Times New Roman"/>
+          <w:noProof/>
+          <w:sz w:val="24"/>
+          <w:szCs w:val="24"/>
+          <w:lang w:eastAsia="ru-RU"/>
+        </w:rPr>
+        <w:t>Лист 25.</w:t>
+      </w:r>
+      <w:r>
+        <w:rPr>
+          <w:rFonts w:ascii="Times New Roman" w:hAnsi="Times New Roman" w:cs="Times New Roman"/>
+          <w:b/>
+          <w:noProof/>
+          <w:sz w:val="24"/>
+          <w:szCs w:val="24"/>
+          <w:lang w:eastAsia="ru-RU"/>
+        </w:rPr>
+        <w:t xml:space="preserve"> Метрическая запись №16/1812</w:t>
+      </w:r>
+      <w:r>
+        <w:rPr>
+          <w:rFonts w:ascii="Times New Roman" w:hAnsi="Times New Roman" w:cs="Times New Roman"/>
+          <w:b/>
+          <w:sz w:val="24"/>
+          <w:szCs w:val="24"/>
+        </w:rPr>
+        <w:t>-р</w:t>
+      </w:r>
+      <w:r>
+        <w:rPr>
+          <w:rFonts w:ascii="Times New Roman" w:hAnsi="Times New Roman" w:cs="Times New Roman"/>
+          <w:b/>
+          <w:noProof/>
+          <w:sz w:val="24"/>
+          <w:szCs w:val="24"/>
+          <w:lang w:eastAsia="ru-RU"/>
+        </w:rPr>
+        <w:t>.</w:t>
+      </w:r>
+    </w:p>
+    <w:p>
+      <w:pPr>
+        <w:spacing w:after="0" w:line="276" w:lineRule="auto"/>
+        <w:jc w:val="both"/>
+        <w:rPr>
+          <w:rFonts w:ascii="Times New Roman" w:hAnsi="Times New Roman" w:cs="Times New Roman"/>
+          <w:b/>
+          <w:noProof/>
+          <w:sz w:val="24"/>
+          <w:szCs w:val="24"/>
+          <w:lang w:eastAsia="ru-RU"/>
+        </w:rPr>
+      </w:pPr>
+    </w:p>
+    <w:p>
+      <w:pPr>
+        <w:spacing w:after="0" w:line="276" w:lineRule="auto"/>
+        <w:jc w:val="both"/>
+        <w:rPr>
+          <w:rFonts w:ascii="Times New Roman" w:hAnsi="Times New Roman" w:cs="Times New Roman"/>
+          <w:b/>
+          <w:noProof/>
+          <w:sz w:val="24"/>
+          <w:szCs w:val="24"/>
+          <w:lang w:eastAsia="ru-RU"/>
+        </w:rPr>
+      </w:pPr>
+      <w:r>
+        <w:rPr>
+          <w:rFonts w:ascii="Times New Roman" w:hAnsi="Times New Roman" w:cs="Times New Roman"/>
+          <w:noProof/>
+          <w:sz w:val="24"/>
+          <w:szCs w:val="24"/>
+          <w:lang w:val="en-US"/>
+        </w:rPr>
+        <w:drawing>
+          <wp:inline distT="0" distB="0" distL="0" distR="0" wp14:anchorId="4F5D7DAE" wp14:editId="50AB6D6D">
+            <wp:extent cx="5940425" cy="983615"/>
+            <wp:effectExtent l="0" t="0" r="3175" b="6985"/>
+            <wp:docPr id="449" name="Рисунок 449"/>
+            <wp:cNvGraphicFramePr>
+              <a:graphicFrameLocks xmlns:a="http://schemas.openxmlformats.org/drawingml/2006/main" noChangeAspect="1"/>
+            </wp:cNvGraphicFramePr>
+            <a:graphic xmlns:a="http://schemas.openxmlformats.org/drawingml/2006/main">
+              <a:graphicData uri="http://schemas.openxmlformats.org/drawingml/2006/picture">
+                <pic:pic xmlns:pic="http://schemas.openxmlformats.org/drawingml/2006/picture">
+                  <pic:nvPicPr>
+                    <pic:cNvPr id="1" name=""/>
+                    <pic:cNvPicPr/>
+                  </pic:nvPicPr>
+                  <pic:blipFill>
+                    <a:blip r:embed="rId5"/>
+                    <a:stretch>
+                      <a:fillRect/>
+                    </a:stretch>
+                  </pic:blipFill>
+                  <pic:spPr>
+                    <a:xfrm>
+                      <a:off x="0" y="0"/>
+                      <a:ext cx="5940425" cy="983615"/>
+                    </a:xfrm>
+                    <a:prstGeom prst="rect">
+                      <a:avLst/>
+                    </a:prstGeom>
+                  </pic:spPr>
+                </pic:pic>
+              </a:graphicData>
+            </a:graphic>
+          </wp:inline>
+        </w:drawing>
+      </w:r>
+    </w:p>
+    <w:p>
+      <w:pPr>
+        <w:spacing w:after="0" w:line="276" w:lineRule="auto"/>
+        <w:jc w:val="both"/>
+        <w:rPr>
+          <w:rFonts w:ascii="Times New Roman" w:hAnsi="Times New Roman" w:cs="Times New Roman"/>
+          <w:b/>
+          <w:noProof/>
+          <w:sz w:val="24"/>
+          <w:szCs w:val="24"/>
+          <w:lang w:eastAsia="ru-RU"/>
+        </w:rPr>
+      </w:pPr>
+    </w:p>
+    <w:p>
+      <w:pPr>
+        <w:spacing w:after="0" w:line="276" w:lineRule="auto"/>
+        <w:jc w:val="both"/>
+        <w:rPr>
+          <w:rFonts w:ascii="Times New Roman" w:hAnsi="Times New Roman" w:cs="Times New Roman"/>
+          <w:sz w:val="24"/>
+          <w:szCs w:val="24"/>
+        </w:rPr>
+      </w:pPr>
+      <w:proofErr w:type="spellStart"/>
+      <w:r>
+        <w:rPr>
+          <w:rFonts w:ascii="Times New Roman" w:hAnsi="Times New Roman" w:cs="Times New Roman"/>
+          <w:sz w:val="24"/>
+          <w:szCs w:val="24"/>
+        </w:rPr>
+        <w:t>Дедиловичский</w:t>
+      </w:r>
+      <w:proofErr w:type="spellEnd"/>
+      <w:r>
+        <w:rPr>
+          <w:rFonts w:ascii="Times New Roman" w:hAnsi="Times New Roman" w:cs="Times New Roman"/>
+          <w:sz w:val="24"/>
+          <w:szCs w:val="24"/>
+        </w:rPr>
+        <w:t xml:space="preserve"> костел </w:t>
+      </w:r>
+      <w:proofErr w:type="spellStart"/>
+      <w:r>
+        <w:rPr>
+          <w:rFonts w:ascii="Times New Roman" w:hAnsi="Times New Roman" w:cs="Times New Roman"/>
+          <w:sz w:val="24"/>
+          <w:szCs w:val="24"/>
+        </w:rPr>
+        <w:t>Наисвятейшего</w:t>
+      </w:r>
+      <w:proofErr w:type="spellEnd"/>
+      <w:r>
+        <w:rPr>
+          <w:rFonts w:ascii="Times New Roman" w:hAnsi="Times New Roman" w:cs="Times New Roman"/>
+          <w:sz w:val="24"/>
+          <w:szCs w:val="24"/>
+        </w:rPr>
+        <w:t xml:space="preserve"> Сердца Иисуса. 23 июня</w:t>
+      </w:r>
+      <w:r>
+        <w:rPr>
+          <w:rFonts w:ascii="Times New Roman" w:hAnsi="Times New Roman" w:cs="Times New Roman"/>
+          <w:noProof/>
+          <w:sz w:val="24"/>
+          <w:szCs w:val="24"/>
+          <w:lang w:eastAsia="ru-RU"/>
+        </w:rPr>
+        <w:t xml:space="preserve"> 1812 года. Метрическая запись о крещении.</w:t>
+      </w:r>
+    </w:p>
+    <w:p>
+      <w:pPr>
+        <w:spacing w:after="0" w:line="276" w:lineRule="auto"/>
+        <w:jc w:val="both"/>
+        <w:rPr>
+          <w:rFonts w:ascii="Times New Roman" w:hAnsi="Times New Roman" w:cs="Times New Roman"/>
+          <w:b/>
+          <w:noProof/>
+          <w:sz w:val="24"/>
+          <w:szCs w:val="24"/>
+          <w:lang w:eastAsia="ru-RU"/>
+        </w:rPr>
+      </w:pPr>
+    </w:p>
+    <w:p>
+      <w:pPr>
+        <w:spacing w:after="0" w:line="276" w:lineRule="auto"/>
+        <w:rPr>
+          <w:rFonts w:ascii="Times New Roman" w:hAnsi="Times New Roman" w:cs="Times New Roman"/>
+          <w:bCs/>
+          <w:noProof/>
+          <w:sz w:val="24"/>
+          <w:szCs w:val="24"/>
+          <w:lang w:eastAsia="ru-RU"/>
+        </w:rPr>
+      </w:pPr>
+      <w:r>
+        <w:rPr>
+          <w:rFonts w:ascii="Times New Roman" w:hAnsi="Times New Roman" w:cs="Times New Roman"/>
+          <w:bCs/>
+          <w:noProof/>
+          <w:sz w:val="24"/>
+          <w:szCs w:val="24"/>
+          <w:lang w:val="pl-PL" w:eastAsia="ru-RU"/>
+        </w:rPr>
+        <w:t>Kaminski</w:t>
+      </w:r>
+      <w:r>
+        <w:rPr>
+          <w:rFonts w:ascii="Times New Roman" w:hAnsi="Times New Roman" w:cs="Times New Roman"/>
+          <w:bCs/>
+          <w:noProof/>
+          <w:sz w:val="24"/>
+          <w:szCs w:val="24"/>
+          <w:lang w:eastAsia="ru-RU"/>
+        </w:rPr>
+        <w:t xml:space="preserve"> </w:t>
+      </w:r>
+      <w:r>
+        <w:rPr>
+          <w:rFonts w:ascii="Times New Roman" w:hAnsi="Times New Roman" w:cs="Times New Roman"/>
+          <w:bCs/>
+          <w:noProof/>
+          <w:sz w:val="24"/>
+          <w:szCs w:val="24"/>
+          <w:lang w:val="pl-PL" w:eastAsia="ru-RU"/>
+        </w:rPr>
+        <w:t>Antoni</w:t>
+      </w:r>
+      <w:r>
+        <w:rPr>
+          <w:rFonts w:ascii="Times New Roman" w:hAnsi="Times New Roman" w:cs="Times New Roman"/>
+          <w:bCs/>
+          <w:noProof/>
+          <w:sz w:val="24"/>
+          <w:szCs w:val="24"/>
+          <w:lang w:eastAsia="ru-RU"/>
+        </w:rPr>
+        <w:t xml:space="preserve"> – сын крестьян с деревни Пядань.</w:t>
+      </w:r>
+    </w:p>
+    <w:p>
+      <w:pPr>
+        <w:spacing w:after="0" w:line="276" w:lineRule="auto"/>
+        <w:jc w:val="both"/>
+        <w:rPr>
+          <w:rFonts w:ascii="Times New Roman" w:hAnsi="Times New Roman" w:cs="Times New Roman"/>
+          <w:bCs/>
+          <w:noProof/>
+          <w:sz w:val="24"/>
+          <w:szCs w:val="24"/>
+          <w:lang w:val="pl-PL" w:eastAsia="ru-RU"/>
+        </w:rPr>
+      </w:pPr>
+      <w:r>
+        <w:rPr>
+          <w:rFonts w:ascii="Times New Roman" w:hAnsi="Times New Roman" w:cs="Times New Roman"/>
+          <w:bCs/>
+          <w:noProof/>
+          <w:sz w:val="24"/>
+          <w:szCs w:val="24"/>
+          <w:lang w:val="pl-PL" w:eastAsia="ru-RU"/>
+        </w:rPr>
+        <w:t xml:space="preserve">Kaminski Gregor – </w:t>
+      </w:r>
+      <w:r>
+        <w:rPr>
+          <w:rFonts w:ascii="Times New Roman" w:hAnsi="Times New Roman" w:cs="Times New Roman"/>
+          <w:bCs/>
+          <w:noProof/>
+          <w:sz w:val="24"/>
+          <w:szCs w:val="24"/>
+          <w:lang w:eastAsia="ru-RU"/>
+        </w:rPr>
+        <w:t>отец</w:t>
+      </w:r>
+      <w:r>
+        <w:rPr>
+          <w:rFonts w:ascii="Times New Roman" w:hAnsi="Times New Roman" w:cs="Times New Roman"/>
+          <w:bCs/>
+          <w:noProof/>
+          <w:sz w:val="24"/>
+          <w:szCs w:val="24"/>
+          <w:lang w:val="pl-PL" w:eastAsia="ru-RU"/>
+        </w:rPr>
+        <w:t>.</w:t>
+      </w:r>
+    </w:p>
+    <w:p>
+      <w:pPr>
+        <w:spacing w:after="0" w:line="276" w:lineRule="auto"/>
+        <w:rPr>
+          <w:rFonts w:ascii="Times New Roman" w:hAnsi="Times New Roman" w:cs="Times New Roman"/>
+          <w:bCs/>
+          <w:noProof/>
+          <w:sz w:val="24"/>
+          <w:szCs w:val="24"/>
+          <w:lang w:val="pl-PL" w:eastAsia="ru-RU"/>
+        </w:rPr>
+      </w:pPr>
+      <w:r>
+        <w:rPr>
+          <w:rFonts w:ascii="Times New Roman" w:hAnsi="Times New Roman" w:cs="Times New Roman"/>
+          <w:bCs/>
+          <w:noProof/>
+          <w:sz w:val="24"/>
+          <w:szCs w:val="24"/>
+          <w:lang w:val="pl-PL" w:eastAsia="ru-RU"/>
+        </w:rPr>
+        <w:t xml:space="preserve">Kaminska Chima – </w:t>
+      </w:r>
+      <w:r>
+        <w:rPr>
+          <w:rFonts w:ascii="Times New Roman" w:hAnsi="Times New Roman" w:cs="Times New Roman"/>
+          <w:bCs/>
+          <w:noProof/>
+          <w:sz w:val="24"/>
+          <w:szCs w:val="24"/>
+          <w:lang w:eastAsia="ru-RU"/>
+        </w:rPr>
+        <w:t>мать</w:t>
+      </w:r>
+      <w:r>
+        <w:rPr>
+          <w:rFonts w:ascii="Times New Roman" w:hAnsi="Times New Roman" w:cs="Times New Roman"/>
+          <w:bCs/>
+          <w:noProof/>
+          <w:sz w:val="24"/>
+          <w:szCs w:val="24"/>
+          <w:lang w:val="pl-PL" w:eastAsia="ru-RU"/>
+        </w:rPr>
+        <w:t>.</w:t>
+      </w:r>
+    </w:p>
+    <w:p>
+      <w:pPr>
+        <w:spacing w:after="0" w:line="276" w:lineRule="auto"/>
+        <w:rPr>
+          <w:rFonts w:ascii="Times New Roman" w:hAnsi="Times New Roman" w:cs="Times New Roman"/>
+          <w:bCs/>
+          <w:noProof/>
+          <w:sz w:val="24"/>
+          <w:szCs w:val="24"/>
+          <w:lang w:val="pl-PL" w:eastAsia="ru-RU"/>
+        </w:rPr>
+      </w:pPr>
+      <w:r>
+        <w:rPr>
+          <w:rFonts w:ascii="Times New Roman" w:hAnsi="Times New Roman" w:cs="Times New Roman"/>
+          <w:bCs/>
+          <w:noProof/>
+          <w:sz w:val="24"/>
+          <w:szCs w:val="24"/>
+          <w:lang w:val="pl-PL" w:eastAsia="ru-RU"/>
+        </w:rPr>
+        <w:t xml:space="preserve">Warawicz Gasper – </w:t>
+      </w:r>
+      <w:r>
+        <w:rPr>
+          <w:rFonts w:ascii="Times New Roman" w:hAnsi="Times New Roman" w:cs="Times New Roman"/>
+          <w:bCs/>
+          <w:noProof/>
+          <w:sz w:val="24"/>
+          <w:szCs w:val="24"/>
+          <w:lang w:eastAsia="ru-RU"/>
+        </w:rPr>
+        <w:t>крестный</w:t>
+      </w:r>
+      <w:r>
+        <w:rPr>
+          <w:rFonts w:ascii="Times New Roman" w:hAnsi="Times New Roman" w:cs="Times New Roman"/>
+          <w:bCs/>
+          <w:noProof/>
+          <w:sz w:val="24"/>
+          <w:szCs w:val="24"/>
+          <w:lang w:val="pl-PL" w:eastAsia="ru-RU"/>
+        </w:rPr>
+        <w:t xml:space="preserve"> </w:t>
+      </w:r>
+      <w:r>
+        <w:rPr>
+          <w:rFonts w:ascii="Times New Roman" w:hAnsi="Times New Roman" w:cs="Times New Roman"/>
+          <w:bCs/>
+          <w:noProof/>
+          <w:sz w:val="24"/>
+          <w:szCs w:val="24"/>
+          <w:lang w:eastAsia="ru-RU"/>
+        </w:rPr>
+        <w:t>отец</w:t>
+      </w:r>
+      <w:r>
+        <w:rPr>
+          <w:rFonts w:ascii="Times New Roman" w:hAnsi="Times New Roman" w:cs="Times New Roman"/>
+          <w:bCs/>
+          <w:noProof/>
+          <w:sz w:val="24"/>
+          <w:szCs w:val="24"/>
+          <w:lang w:val="pl-PL" w:eastAsia="ru-RU"/>
+        </w:rPr>
+        <w:t>.</w:t>
+      </w:r>
+    </w:p>
+    <w:p>
+      <w:pPr>
+        <w:spacing w:after="0" w:line="276" w:lineRule="auto"/>
+        <w:rPr>
+          <w:rFonts w:ascii="Times New Roman" w:hAnsi="Times New Roman" w:cs="Times New Roman"/>
+          <w:bCs/>
+          <w:noProof/>
+          <w:sz w:val="24"/>
+          <w:szCs w:val="24"/>
+          <w:lang w:val="pl-PL" w:eastAsia="ru-RU"/>
+        </w:rPr>
+      </w:pPr>
+      <w:r>
+        <w:rPr>
+          <w:rFonts w:ascii="Times New Roman" w:hAnsi="Times New Roman" w:cs="Times New Roman"/>
+          <w:bCs/>
+          <w:noProof/>
+          <w:sz w:val="24"/>
+          <w:szCs w:val="24"/>
+          <w:lang w:val="pl-PL" w:eastAsia="ru-RU"/>
+        </w:rPr>
+        <w:t xml:space="preserve">Szyłowa Anastasia – </w:t>
+      </w:r>
+      <w:r>
+        <w:rPr>
+          <w:rFonts w:ascii="Times New Roman" w:hAnsi="Times New Roman" w:cs="Times New Roman"/>
+          <w:bCs/>
+          <w:noProof/>
+          <w:sz w:val="24"/>
+          <w:szCs w:val="24"/>
+          <w:lang w:eastAsia="ru-RU"/>
+        </w:rPr>
+        <w:t>крестная</w:t>
+      </w:r>
+      <w:r>
+        <w:rPr>
+          <w:rFonts w:ascii="Times New Roman" w:hAnsi="Times New Roman" w:cs="Times New Roman"/>
+          <w:bCs/>
+          <w:noProof/>
+          <w:sz w:val="24"/>
+          <w:szCs w:val="24"/>
+          <w:lang w:val="pl-PL" w:eastAsia="ru-RU"/>
+        </w:rPr>
+        <w:t xml:space="preserve"> </w:t>
+      </w:r>
+      <w:r>
+        <w:rPr>
+          <w:rFonts w:ascii="Times New Roman" w:hAnsi="Times New Roman" w:cs="Times New Roman"/>
+          <w:bCs/>
+          <w:noProof/>
+          <w:sz w:val="24"/>
+          <w:szCs w:val="24"/>
+          <w:lang w:eastAsia="ru-RU"/>
+        </w:rPr>
+        <w:t>мать</w:t>
+      </w:r>
+      <w:r>
+        <w:rPr>
+          <w:rFonts w:ascii="Times New Roman" w:hAnsi="Times New Roman" w:cs="Times New Roman"/>
+          <w:bCs/>
+          <w:noProof/>
+          <w:sz w:val="24"/>
+          <w:szCs w:val="24"/>
+          <w:lang w:val="pl-PL" w:eastAsia="ru-RU"/>
+        </w:rPr>
+        <w:t>.</w:t>
+      </w:r>
+    </w:p>
+    <w:p>
+      <w:pPr>
+        <w:spacing w:after="0" w:line="276" w:lineRule="auto"/>
+        <w:rPr>
+          <w:rFonts w:ascii="Times New Roman" w:hAnsi="Times New Roman" w:cs="Times New Roman"/>
+          <w:bCs/>
+          <w:noProof/>
+          <w:sz w:val="24"/>
+          <w:szCs w:val="24"/>
+          <w:lang w:val="pl-PL" w:eastAsia="ru-RU"/>
+        </w:rPr>
+      </w:pPr>
+      <w:r>
+        <w:rPr>
+          <w:rFonts w:ascii="Times New Roman" w:hAnsi="Times New Roman" w:cs="Times New Roman"/>
+          <w:bCs/>
+          <w:noProof/>
+          <w:sz w:val="24"/>
+          <w:szCs w:val="24"/>
+          <w:lang w:val="pl-PL" w:eastAsia="ru-RU"/>
+        </w:rPr>
+        <w:t xml:space="preserve">Bielak Casimir - </w:t>
+      </w:r>
+      <w:r>
+        <w:rPr>
+          <w:rFonts w:ascii="Times New Roman" w:hAnsi="Times New Roman" w:cs="Times New Roman"/>
+          <w:bCs/>
+          <w:noProof/>
+          <w:sz w:val="24"/>
+          <w:szCs w:val="24"/>
+          <w:lang w:eastAsia="ru-RU"/>
+        </w:rPr>
+        <w:t>ассистент</w:t>
+      </w:r>
+      <w:r>
+        <w:rPr>
+          <w:rFonts w:ascii="Times New Roman" w:hAnsi="Times New Roman" w:cs="Times New Roman"/>
+          <w:bCs/>
+          <w:noProof/>
+          <w:sz w:val="24"/>
+          <w:szCs w:val="24"/>
+          <w:lang w:val="pl-PL" w:eastAsia="ru-RU"/>
+        </w:rPr>
+        <w:t>.</w:t>
+      </w:r>
+    </w:p>
+    <w:p>
+      <w:pPr>
+        <w:spacing w:after="0" w:line="276" w:lineRule="auto"/>
+        <w:rPr>
+          <w:rFonts w:ascii="Times New Roman" w:hAnsi="Times New Roman" w:cs="Times New Roman"/>
+          <w:bCs/>
+          <w:noProof/>
+          <w:sz w:val="24"/>
+          <w:szCs w:val="24"/>
+          <w:lang w:val="pl-PL" w:eastAsia="ru-RU"/>
+        </w:rPr>
+      </w:pPr>
+      <w:r>
+        <w:rPr>
+          <w:rFonts w:ascii="Times New Roman" w:hAnsi="Times New Roman" w:cs="Times New Roman"/>
+          <w:bCs/>
+          <w:noProof/>
+          <w:sz w:val="24"/>
+          <w:szCs w:val="24"/>
+          <w:lang w:val="pl-PL" w:eastAsia="ru-RU"/>
+        </w:rPr>
+        <w:t xml:space="preserve">Zyzowa Barbara - </w:t>
+      </w:r>
+      <w:r>
+        <w:rPr>
+          <w:rFonts w:ascii="Times New Roman" w:hAnsi="Times New Roman" w:cs="Times New Roman"/>
+          <w:bCs/>
+          <w:noProof/>
+          <w:sz w:val="24"/>
+          <w:szCs w:val="24"/>
+          <w:lang w:eastAsia="ru-RU"/>
+        </w:rPr>
+        <w:t>ассистентка</w:t>
+      </w:r>
+      <w:r>
+        <w:rPr>
+          <w:rFonts w:ascii="Times New Roman" w:hAnsi="Times New Roman" w:cs="Times New Roman"/>
+          <w:bCs/>
+          <w:noProof/>
+          <w:sz w:val="24"/>
+          <w:szCs w:val="24"/>
+          <w:lang w:val="pl-PL" w:eastAsia="ru-RU"/>
+        </w:rPr>
+        <w:t>.</w:t>
+      </w:r>
+    </w:p>
+    <w:p>
+      <w:pPr>
+        <w:spacing w:after="0" w:line="276" w:lineRule="auto"/>
+        <w:rPr>
+          <w:rFonts w:ascii="Times New Roman" w:hAnsi="Times New Roman" w:cs="Times New Roman"/>
+          <w:bCs/>
+          <w:sz w:val="24"/>
+          <w:szCs w:val="24"/>
+        </w:rPr>
+      </w:pPr>
+      <w:r>
+        <w:rPr>
+          <w:rFonts w:ascii="Times New Roman" w:hAnsi="Times New Roman" w:cs="Times New Roman"/>
+          <w:bCs/>
+          <w:sz w:val="24"/>
+          <w:szCs w:val="24"/>
+          <w:lang w:val="pl-PL"/>
+        </w:rPr>
+        <w:t>Zychowski</w:t>
+      </w:r>
+      <w:r>
+        <w:rPr>
+          <w:rFonts w:ascii="Times New Roman" w:hAnsi="Times New Roman" w:cs="Times New Roman"/>
+          <w:bCs/>
+          <w:sz w:val="24"/>
+          <w:szCs w:val="24"/>
+        </w:rPr>
+        <w:t xml:space="preserve"> </w:t>
+      </w:r>
+      <w:r>
+        <w:rPr>
+          <w:rFonts w:ascii="Times New Roman" w:hAnsi="Times New Roman" w:cs="Times New Roman"/>
+          <w:bCs/>
+          <w:sz w:val="24"/>
+          <w:szCs w:val="24"/>
+          <w:lang w:val="pl-PL"/>
+        </w:rPr>
+        <w:t>Gabriel</w:t>
       </w:r>
       <w:r>
         <w:rPr>
